--- a/SYNOPSIS FORMAT.docx
+++ b/SYNOPSIS FORMAT.docx
@@ -770,23 +770,7 @@
           <w:color w:val="273239"/>
           <w:shd w:val="clear" w:color="auto" w:fill="FFFFFF"/>
         </w:rPr>
-        <w:t xml:space="preserve">The sentiment analysis component employs advanced NLP models, potentially utilizing state-of-the-art architectures like BERT or Transformer-based models. The reviews are </w:t>
-      </w:r>
-      <w:r>
-        <w:rPr>
-          <w:rFonts w:ascii="Bookman Old Style" w:hAnsi="Bookman Old Style" w:cs="Arial"/>
-          <w:color w:val="273239"/>
-          <w:shd w:val="clear" w:color="auto" w:fill="FFFFFF"/>
-        </w:rPr>
-        <w:t>pre-processed</w:t>
-      </w:r>
-      <w:r>
-        <w:rPr>
-          <w:rFonts w:ascii="Bookman Old Style" w:hAnsi="Bookman Old Style" w:cs="Arial"/>
-          <w:color w:val="273239"/>
-          <w:shd w:val="clear" w:color="auto" w:fill="FFFFFF"/>
-        </w:rPr>
-        <w:t xml:space="preserve"> to remove noise and irrelevant information, and then fed into the model for sentiment classification. The sentiment labels may include positive, negative, or neutral sentiments.</w:t>
+        <w:t>The sentiment analysis component employs advanced NLP models, potentially utilizing state-of-the-art architectures like BERT or Transformer-based models. The reviews are pre-processed to remove noise and irrelevant information, and then fed into the model for sentiment classification. The sentiment labels may include positive, negative, or neutral sentiments.</w:t>
       </w:r>
     </w:p>
     <w:p>
@@ -850,23 +834,7 @@
           <w:color w:val="273239"/>
           <w:shd w:val="clear" w:color="auto" w:fill="FFFFFF"/>
         </w:rPr>
-        <w:t xml:space="preserve">- Text pre-processing (tokenization, </w:t>
-      </w:r>
-      <w:r>
-        <w:rPr>
-          <w:rFonts w:ascii="Bookman Old Style" w:hAnsi="Bookman Old Style" w:cs="Arial"/>
-          <w:color w:val="273239"/>
-          <w:shd w:val="clear" w:color="auto" w:fill="FFFFFF"/>
-        </w:rPr>
-        <w:t>stop word</w:t>
-      </w:r>
-      <w:r>
-        <w:rPr>
-          <w:rFonts w:ascii="Bookman Old Style" w:hAnsi="Bookman Old Style" w:cs="Arial"/>
-          <w:color w:val="273239"/>
-          <w:shd w:val="clear" w:color="auto" w:fill="FFFFFF"/>
-        </w:rPr>
-        <w:t xml:space="preserve"> removal, etc.)</w:t>
+        <w:t>- Text pre-processing (tokenization, stop word removal, etc.)</w:t>
       </w:r>
     </w:p>
     <w:p>
@@ -1175,39 +1143,7 @@
           <w:color w:val="273239"/>
           <w:shd w:val="clear" w:color="auto" w:fill="FFFFFF"/>
         </w:rPr>
-        <w:t xml:space="preserve">By providing a seamless solution for extracting and </w:t>
-      </w:r>
-      <w:r>
-        <w:rPr>
-          <w:rFonts w:ascii="Bookman Old Style" w:hAnsi="Bookman Old Style" w:cs="Arial"/>
-          <w:color w:val="273239"/>
-          <w:shd w:val="clear" w:color="auto" w:fill="FFFFFF"/>
-        </w:rPr>
-        <w:t>analysing</w:t>
-      </w:r>
-      <w:r>
-        <w:rPr>
-          <w:rFonts w:ascii="Bookman Old Style" w:hAnsi="Bookman Old Style" w:cs="Arial"/>
-          <w:color w:val="273239"/>
-          <w:shd w:val="clear" w:color="auto" w:fill="FFFFFF"/>
-        </w:rPr>
-        <w:t xml:space="preserve"> product reviews, this project contributes to enhancing decision-making processes for businesses operating in the e-commerce domain. Additionally, it offers a valuable tool for researchers and analysts interested in consumer </w:t>
-      </w:r>
-      <w:r>
-        <w:rPr>
-          <w:rFonts w:ascii="Bookman Old Style" w:hAnsi="Bookman Old Style" w:cs="Arial"/>
-          <w:color w:val="273239"/>
-          <w:shd w:val="clear" w:color="auto" w:fill="FFFFFF"/>
-        </w:rPr>
-        <w:t>behaviour</w:t>
-      </w:r>
-      <w:r>
-        <w:rPr>
-          <w:rFonts w:ascii="Bookman Old Style" w:hAnsi="Bookman Old Style" w:cs="Arial"/>
-          <w:color w:val="273239"/>
-          <w:shd w:val="clear" w:color="auto" w:fill="FFFFFF"/>
-        </w:rPr>
-        <w:t xml:space="preserve"> and sentiment analysis within the e-commerce sector.</w:t>
+        <w:t>By providing a seamless solution for extracting and analysing product reviews, this project contributes to enhancing decision-making processes for businesses operating in the e-commerce domain. Additionally, it offers a valuable tool for researchers and analysts interested in consumer behaviour and sentiment analysis within the e-commerce sector.</w:t>
       </w:r>
     </w:p>
     <w:p>
@@ -2312,19 +2248,7 @@
         <w:rPr>
           <w:rFonts w:ascii="Bookman Old Style" w:hAnsi="Bookman Old Style"/>
         </w:rPr>
-        <w:t xml:space="preserve">The "Flipkart Reviews Extraction and Sentiment Analysis" project sets out to revolutionize the way businesses interact with their customers on one of India's leading e-commerce platforms, Flipkart. By combining cutting-edge web scraping techniques with state-of-the-art Natural Language Processing (NLP) models, this project offers a comprehensive solution for extracting and </w:t>
-      </w:r>
-      <w:r>
-        <w:rPr>
-          <w:rFonts w:ascii="Bookman Old Style" w:hAnsi="Bookman Old Style"/>
-        </w:rPr>
-        <w:t>analysing</w:t>
-      </w:r>
-      <w:r>
-        <w:rPr>
-          <w:rFonts w:ascii="Bookman Old Style" w:hAnsi="Bookman Old Style"/>
-        </w:rPr>
-        <w:t xml:space="preserve"> product reviews in an automated and scalable manner.</w:t>
+        <w:t>The "Flipkart Reviews Extraction and Sentiment Analysis" project sets out to revolutionize the way businesses interact with their customers on one of India's leading e-commerce platforms, Flipkart. By combining cutting-edge web scraping techniques with state-of-the-art Natural Language Processing (NLP) models, this project offers a comprehensive solution for extracting and analysing product reviews in an automated and scalable manner.</w:t>
       </w:r>
     </w:p>
     <w:p>
@@ -2538,31 +2462,7 @@
         <w:rPr>
           <w:rFonts w:ascii="Bookman Old Style" w:hAnsi="Bookman Old Style"/>
         </w:rPr>
-        <w:t xml:space="preserve">The foundation of any </w:t>
-      </w:r>
-      <w:r>
-        <w:rPr>
-          <w:rFonts w:ascii="Bookman Old Style" w:hAnsi="Bookman Old Style"/>
-        </w:rPr>
-        <w:t>review’s</w:t>
-      </w:r>
-      <w:r>
-        <w:rPr>
-          <w:rFonts w:ascii="Bookman Old Style" w:hAnsi="Bookman Old Style"/>
-        </w:rPr>
-        <w:t xml:space="preserve"> extraction project lies in robust web scraping techniques. Scholars like Robert </w:t>
-      </w:r>
-      <w:r>
-        <w:rPr>
-          <w:rFonts w:ascii="Bookman Old Style" w:hAnsi="Bookman Old Style"/>
-        </w:rPr>
-        <w:t>Meusel have</w:t>
-      </w:r>
-      <w:r>
-        <w:rPr>
-          <w:rFonts w:ascii="Bookman Old Style" w:hAnsi="Bookman Old Style"/>
-        </w:rPr>
-        <w:t xml:space="preserve"> explored the challenges and best practices associated with web scraping for information retrieval from dynamic and large-scale websites. Techniques such as Beautiful Soup and Selenium, commonly used in web scraping, have been discussed extensively in literature.</w:t>
+        <w:t>The foundation of any review’s extraction project lies in robust web scraping techniques. Scholars like Robert Meusel have explored the challenges and best practices associated with web scraping for information retrieval from dynamic and large-scale websites. Techniques such as Beautiful Soup and Selenium, commonly used in web scraping, have been discussed extensively in literature.</w:t>
       </w:r>
     </w:p>
     <w:p>
@@ -2631,19 +2531,7 @@
         <w:rPr>
           <w:rFonts w:ascii="Bookman Old Style" w:hAnsi="Bookman Old Style"/>
         </w:rPr>
-        <w:t xml:space="preserve">4. E-commerce and Customer Review Analysis: Studies in the domain of e-commerce and customer review analysis have provided valuable insights. Research by Xing Fang et al. (2016) delves into the impact of online reviews on consumer purchasing decisions. Understanding consumer </w:t>
-      </w:r>
-      <w:r>
-        <w:rPr>
-          <w:rFonts w:ascii="Bookman Old Style" w:hAnsi="Bookman Old Style"/>
-        </w:rPr>
-        <w:t>behaviour</w:t>
-      </w:r>
-      <w:r>
-        <w:rPr>
-          <w:rFonts w:ascii="Bookman Old Style" w:hAnsi="Bookman Old Style"/>
-        </w:rPr>
-        <w:t xml:space="preserve"> in the e-commerce context is essential for deriving meaningful insights from reviews.</w:t>
+        <w:t>4. E-commerce and Customer Review Analysis: Studies in the domain of e-commerce and customer review analysis have provided valuable insights. Research by Xing Fang et al. (2016) delves into the impact of online reviews on consumer purchasing decisions. Understanding consumer behaviour in the e-commerce context is essential for deriving meaningful insights from reviews.</w:t>
       </w:r>
     </w:p>
     <w:p>
@@ -2746,19 +2634,7 @@
         <w:rPr>
           <w:rFonts w:ascii="Bookman Old Style" w:hAnsi="Bookman Old Style"/>
         </w:rPr>
-        <w:t xml:space="preserve"> and </w:t>
-      </w:r>
-      <w:r>
-        <w:rPr>
-          <w:rFonts w:ascii="Bookman Old Style" w:hAnsi="Bookman Old Style"/>
-        </w:rPr>
-        <w:t>Sentiment Analysis Classification</w:t>
-      </w:r>
-      <w:r>
-        <w:rPr>
-          <w:rFonts w:ascii="Bookman Old Style" w:hAnsi="Bookman Old Style"/>
-        </w:rPr>
-        <w:t>:</w:t>
+        <w:t xml:space="preserve"> and Sentiment Analysis Classification:</w:t>
       </w:r>
       <w:r>
         <w:rPr>
@@ -2770,13 +2646,7 @@
         <w:rPr>
           <w:rFonts w:ascii="Bookman Old Style" w:hAnsi="Bookman Old Style"/>
         </w:rPr>
-        <w:t xml:space="preserve"> and then a</w:t>
-      </w:r>
-      <w:r>
-        <w:rPr>
-          <w:rFonts w:ascii="Bookman Old Style" w:hAnsi="Bookman Old Style"/>
-        </w:rPr>
-        <w:t>pply advanced Natural Language Processing (NLP) techniques to perform sentiment analysis on the extracted reviews. Classify reviews into distinct categories of positive, negative, or neutral sentiments, providing a nuanced understanding of customer feedback.</w:t>
+        <w:t xml:space="preserve"> and then apply advanced Natural Language Processing (NLP) techniques to perform sentiment analysis on the extracted reviews. Classify reviews into distinct categories of positive, negative, or neutral sentiments, providing a nuanced understanding of customer feedback.</w:t>
       </w:r>
     </w:p>
     <w:p>
@@ -2791,13 +2661,7 @@
         <w:rPr>
           <w:rFonts w:ascii="Bookman Old Style" w:hAnsi="Bookman Old Style"/>
         </w:rPr>
-        <w:t>2</w:t>
-      </w:r>
-      <w:r>
-        <w:rPr>
-          <w:rFonts w:ascii="Bookman Old Style" w:hAnsi="Bookman Old Style"/>
-        </w:rPr>
-        <w:t>. Accuracy and Performance Optimization: Fine-tune the sentiment analysis module to maximize accuracy in sentiment classification. Employ techniques like feature engineering, word embeddings, and model selection to achieve optimal performance.</w:t>
+        <w:t>2. Accuracy and Performance Optimization: Fine-tune the sentiment analysis module to maximize accuracy in sentiment classification. Employ techniques like feature engineering, word embeddings, and model selection to achieve optimal performance.</w:t>
       </w:r>
     </w:p>
     <w:p>
@@ -2839,19 +2703,7 @@
         <w:rPr>
           <w:rFonts w:ascii="Bookman Old Style" w:hAnsi="Bookman Old Style"/>
         </w:rPr>
-        <w:t>. User-Friendly Interface or Dashboard:</w:t>
-      </w:r>
-      <w:r>
-        <w:rPr>
-          <w:rFonts w:ascii="Bookman Old Style" w:hAnsi="Bookman Old Style"/>
-        </w:rPr>
-        <w:t xml:space="preserve"> </w:t>
-      </w:r>
-      <w:r>
-        <w:rPr>
-          <w:rFonts w:ascii="Bookman Old Style" w:hAnsi="Bookman Old Style"/>
-        </w:rPr>
-        <w:t xml:space="preserve">Develop a user-friendly interface or dashboard to present the results of the sentiment analysis in a clear and accessible manner. Provide functionalities for users to interact with and explore the </w:t>
+        <w:t xml:space="preserve">. User-Friendly Interface or Dashboard: Develop a user-friendly interface or dashboard to present the results of the sentiment analysis in a clear and accessible manner. Provide functionalities for users to interact with and explore the </w:t>
       </w:r>
       <w:r>
         <w:rPr>
@@ -2902,13 +2754,7 @@
         <w:rPr>
           <w:rFonts w:ascii="Bookman Old Style" w:hAnsi="Bookman Old Style"/>
         </w:rPr>
-        <w:t xml:space="preserve"> and </w:t>
-      </w:r>
-      <w:r>
-        <w:rPr>
-          <w:rFonts w:ascii="Bookman Old Style" w:hAnsi="Bookman Old Style"/>
-        </w:rPr>
-        <w:t>Ethical Considerations</w:t>
+        <w:t xml:space="preserve"> and Ethical Considerations</w:t>
       </w:r>
       <w:r>
         <w:rPr>
@@ -3099,8 +2945,23 @@
           <w:bCs/>
           <w:u w:val="single"/>
         </w:rPr>
-        <w:t>1.</w:t>
-      </w:r>
+        <w:t>1. Data Collection:</w:t>
+      </w:r>
+      <w:r>
+        <w:rPr>
+          <w:rFonts w:ascii="Bookman Old Style" w:hAnsi="Bookman Old Style"/>
+        </w:rPr>
+        <w:t xml:space="preserve">                                                                                                  Web Scraping: Employ web scraping techniques using Python libraries such as Beautiful Soup and Selenium to collect product reviews from Flipkart's product listings. Develop scripts to navigate through pages, extract structured data including user names, review texts, ratings, and metadata.</w:t>
+      </w:r>
+    </w:p>
+    <w:p>
+      <w:pPr>
+        <w:spacing w:after="160" w:line="240" w:lineRule="auto"/>
+        <w:jc w:val="center"/>
+        <w:rPr>
+          <w:rFonts w:ascii="Bookman Old Style" w:hAnsi="Bookman Old Style"/>
+        </w:rPr>
+      </w:pPr>
       <w:r>
         <w:rPr>
           <w:rFonts w:ascii="Bookman Old Style" w:hAnsi="Bookman Old Style"/>
@@ -3108,8 +2969,23 @@
           <w:bCs/>
           <w:u w:val="single"/>
         </w:rPr>
-        <w:t xml:space="preserve"> </w:t>
-      </w:r>
+        <w:t>2. Data Preprocessing:</w:t>
+      </w:r>
+      <w:r>
+        <w:rPr>
+          <w:rFonts w:ascii="Bookman Old Style" w:hAnsi="Bookman Old Style"/>
+        </w:rPr>
+        <w:t xml:space="preserve">                                                                                             Text Cleaning: Remove HTML tags, special characters, and irrelevant information from the extracted reviews.                                                                                 Tokenization: Split reviews into tokens or words for further analysis.                       Stop word Removal: Eliminate common stop words that do not contribute significantly to sentiment analysis.                                                                                        Lemmatization or Stemming: Reduce words to their base forms to normalize the text.</w:t>
+      </w:r>
+    </w:p>
+    <w:p>
+      <w:pPr>
+        <w:spacing w:after="160" w:line="240" w:lineRule="auto"/>
+        <w:jc w:val="center"/>
+        <w:rPr>
+          <w:rFonts w:ascii="Bookman Old Style" w:hAnsi="Bookman Old Style"/>
+        </w:rPr>
+      </w:pPr>
       <w:r>
         <w:rPr>
           <w:rFonts w:ascii="Bookman Old Style" w:hAnsi="Bookman Old Style"/>
@@ -3117,7 +2993,7 @@
           <w:bCs/>
           <w:u w:val="single"/>
         </w:rPr>
-        <w:t>Data Collection:</w:t>
+        <w:t>3. Sentiment Analysis:</w:t>
       </w:r>
       <w:r>
         <w:rPr>
@@ -3129,25 +3005,31 @@
         <w:rPr>
           <w:rFonts w:ascii="Bookman Old Style" w:hAnsi="Bookman Old Style"/>
         </w:rPr>
-        <w:t xml:space="preserve">                                                                                                 </w:t>
-      </w:r>
-      <w:r>
-        <w:rPr>
-          <w:rFonts w:ascii="Bookman Old Style" w:hAnsi="Bookman Old Style"/>
-        </w:rPr>
-        <w:t>Web Scraping</w:t>
-      </w:r>
-      <w:r>
-        <w:rPr>
-          <w:rFonts w:ascii="Bookman Old Style" w:hAnsi="Bookman Old Style"/>
-        </w:rPr>
-        <w:t>:</w:t>
-      </w:r>
-      <w:r>
-        <w:rPr>
-          <w:rFonts w:ascii="Bookman Old Style" w:hAnsi="Bookman Old Style"/>
-        </w:rPr>
-        <w:t xml:space="preserve"> Employ web scraping techniques using Python libraries such as Beautiful Soup and Selenium to collect product reviews from Flipkart's product listings. Develop scripts to navigate through pages, extract structured data including user names, review texts, ratings, and metadata.</w:t>
+        <w:t xml:space="preserve">                                                                                      </w:t>
+      </w:r>
+      <w:r>
+        <w:rPr>
+          <w:rFonts w:ascii="Bookman Old Style" w:hAnsi="Bookman Old Style"/>
+        </w:rPr>
+        <w:t xml:space="preserve">Feature Extraction: Convert text data into numerical features using techniques like TF-IDF (Term Frequency-Inverse Document Frequency) or word embeddings like Word2Vec or GloVec.                                                          </w:t>
+      </w:r>
+      <w:r>
+        <w:rPr>
+          <w:rFonts w:ascii="Bookman Old Style" w:hAnsi="Bookman Old Style"/>
+        </w:rPr>
+        <w:t xml:space="preserve">                           </w:t>
+      </w:r>
+      <w:r>
+        <w:rPr>
+          <w:rFonts w:ascii="Bookman Old Style" w:hAnsi="Bookman Old Style"/>
+        </w:rPr>
+        <w:t xml:space="preserve">          Model Selection: Choose an appropriate sentiment analysis model, such as Support Vector Machines (SVM), Naive Bayes, or deep learning models like Convolutional Neural Networks (CNNs) or Recurrent Neural Networks (RNNs).                                  Training and Testing: Split the dataset into training and testing sets for model training and evaluation.                                                                                     Hyperparameter Tuning: Optimize model hyperparameters for improved accuracy.  Validation: Validate the model's performance through metrics like accuracy, precision, recall, and F1-score.</w:t>
+      </w:r>
+      <w:r>
+        <w:rPr>
+          <w:rFonts w:ascii="Bookman Old Style" w:hAnsi="Bookman Old Style"/>
+        </w:rPr>
+        <w:t xml:space="preserve">                                                                                                                                                 Testing and Validation: Conduct comprehensive testing, including unit testing, integration testing, and system testing, to verify the system's functionality and validate the system's performance by using diverse product categories and reviews.</w:t>
       </w:r>
     </w:p>
     <w:p>
@@ -3165,55 +3047,7 @@
           <w:bCs/>
           <w:u w:val="single"/>
         </w:rPr>
-        <w:t>2. Data Preprocessing:</w:t>
-      </w:r>
-      <w:r>
-        <w:rPr>
-          <w:rFonts w:ascii="Bookman Old Style" w:hAnsi="Bookman Old Style"/>
-        </w:rPr>
-        <w:t xml:space="preserve">                                                                                             </w:t>
-      </w:r>
-      <w:r>
-        <w:rPr>
-          <w:rFonts w:ascii="Bookman Old Style" w:hAnsi="Bookman Old Style"/>
-        </w:rPr>
-        <w:t>Text Cleaning: Remove HTML tags, special characters, and irrelevant information from the extracted reviews.</w:t>
-      </w:r>
-      <w:r>
-        <w:rPr>
-          <w:rFonts w:ascii="Bookman Old Style" w:hAnsi="Bookman Old Style"/>
-        </w:rPr>
-        <w:t xml:space="preserve">                                                                                 </w:t>
-      </w:r>
-      <w:r>
-        <w:rPr>
-          <w:rFonts w:ascii="Bookman Old Style" w:hAnsi="Bookman Old Style"/>
-        </w:rPr>
-        <w:t>Tokenization: Split reviews into tokens or words for further analysis</w:t>
-      </w:r>
-      <w:r>
-        <w:rPr>
-          <w:rFonts w:ascii="Bookman Old Style" w:hAnsi="Bookman Old Style"/>
-        </w:rPr>
-        <w:t xml:space="preserve">.                    </w:t>
-      </w:r>
-      <w:r>
-        <w:rPr>
-          <w:rFonts w:ascii="Bookman Old Style" w:hAnsi="Bookman Old Style"/>
-        </w:rPr>
-        <w:t xml:space="preserve">   </w:t>
-      </w:r>
-      <w:r>
-        <w:rPr>
-          <w:rFonts w:ascii="Bookman Old Style" w:hAnsi="Bookman Old Style"/>
-        </w:rPr>
-        <w:t>Stop word</w:t>
-      </w:r>
-      <w:r>
-        <w:rPr>
-          <w:rFonts w:ascii="Bookman Old Style" w:hAnsi="Bookman Old Style"/>
-        </w:rPr>
-        <w:t xml:space="preserve"> Removal:</w:t>
+        <w:t>4. Ethical Considerations:</w:t>
       </w:r>
       <w:r>
         <w:rPr>
@@ -3225,43 +3059,13 @@
         <w:rPr>
           <w:rFonts w:ascii="Bookman Old Style" w:hAnsi="Bookman Old Style"/>
         </w:rPr>
-        <w:t xml:space="preserve">Eliminate common </w:t>
-      </w:r>
-      <w:r>
-        <w:rPr>
-          <w:rFonts w:ascii="Bookman Old Style" w:hAnsi="Bookman Old Style"/>
-        </w:rPr>
-        <w:t>stop words</w:t>
-      </w:r>
-      <w:r>
-        <w:rPr>
-          <w:rFonts w:ascii="Bookman Old Style" w:hAnsi="Bookman Old Style"/>
-        </w:rPr>
-        <w:t xml:space="preserve"> that do not contribute significantly to sentiment analysis.</w:t>
-      </w:r>
-      <w:r>
-        <w:rPr>
-          <w:rFonts w:ascii="Bookman Old Style" w:hAnsi="Bookman Old Style"/>
-        </w:rPr>
-        <w:t xml:space="preserve">                                                                                      </w:t>
-      </w:r>
-      <w:r>
-        <w:rPr>
-          <w:rFonts w:ascii="Bookman Old Style" w:hAnsi="Bookman Old Style"/>
-        </w:rPr>
-        <w:t xml:space="preserve">  Lemmatization or Stemming:</w:t>
-      </w:r>
-      <w:r>
-        <w:rPr>
-          <w:rFonts w:ascii="Bookman Old Style" w:hAnsi="Bookman Old Style"/>
-        </w:rPr>
-        <w:t xml:space="preserve"> </w:t>
-      </w:r>
-      <w:r>
-        <w:rPr>
-          <w:rFonts w:ascii="Bookman Old Style" w:hAnsi="Bookman Old Style"/>
-        </w:rPr>
-        <w:t>Reduce words to their base forms to normalize the text.</w:t>
+        <w:t xml:space="preserve">                                                                                </w:t>
+      </w:r>
+      <w:r>
+        <w:rPr>
+          <w:rFonts w:ascii="Bookman Old Style" w:hAnsi="Bookman Old Style"/>
+        </w:rPr>
+        <w:t>Address ethical concerns related to web scraping and data usage, including privacy and consent. Comply with relevant legal and ethical guidelines and regulations governing data collection and analysis.</w:t>
       </w:r>
     </w:p>
     <w:p>
@@ -3279,8 +3083,35 @@
           <w:bCs/>
           <w:u w:val="single"/>
         </w:rPr>
-        <w:t>3.</w:t>
-      </w:r>
+        <w:t>5. User Interface Development:</w:t>
+      </w:r>
+      <w:r>
+        <w:rPr>
+          <w:rFonts w:ascii="Bookman Old Style" w:hAnsi="Bookman Old Style"/>
+        </w:rPr>
+        <w:t xml:space="preserve"> </w:t>
+      </w:r>
+      <w:r>
+        <w:rPr>
+          <w:rFonts w:ascii="Bookman Old Style" w:hAnsi="Bookman Old Style"/>
+        </w:rPr>
+        <w:t xml:space="preserve">                                                                                 </w:t>
+      </w:r>
+      <w:r>
+        <w:rPr>
+          <w:rFonts w:ascii="Bookman Old Style" w:hAnsi="Bookman Old Style"/>
+        </w:rPr>
+        <w:t>Develop a user-friendly interface or dashboard to present the results of sentiment analysis. Utilize web frameworks like Flask or web visualization libraries to create interactive data displays.</w:t>
+      </w:r>
+    </w:p>
+    <w:p>
+      <w:pPr>
+        <w:spacing w:after="160" w:line="240" w:lineRule="auto"/>
+        <w:jc w:val="center"/>
+        <w:rPr>
+          <w:rFonts w:ascii="Bookman Old Style" w:hAnsi="Bookman Old Style"/>
+        </w:rPr>
+      </w:pPr>
       <w:r>
         <w:rPr>
           <w:rFonts w:ascii="Bookman Old Style" w:hAnsi="Bookman Old Style"/>
@@ -3288,7 +3119,7 @@
           <w:bCs/>
           <w:u w:val="single"/>
         </w:rPr>
-        <w:t xml:space="preserve"> </w:t>
+        <w:t xml:space="preserve">6. Scalability and Adaptability: </w:t>
       </w:r>
       <w:r>
         <w:rPr>
@@ -3297,271 +3128,13 @@
           <w:bCs/>
           <w:u w:val="single"/>
         </w:rPr>
-        <w:t>Sentiment Analysis:</w:t>
-      </w:r>
-      <w:r>
-        <w:rPr>
-          <w:rFonts w:ascii="Bookman Old Style" w:hAnsi="Bookman Old Style"/>
-        </w:rPr>
-        <w:t xml:space="preserve"> </w:t>
-      </w:r>
-      <w:r>
-        <w:rPr>
-          <w:rFonts w:ascii="Bookman Old Style" w:hAnsi="Bookman Old Style"/>
-        </w:rPr>
-        <w:t xml:space="preserve">                                                                                      </w:t>
-      </w:r>
-      <w:r>
-        <w:rPr>
-          <w:rFonts w:ascii="Bookman Old Style" w:hAnsi="Bookman Old Style"/>
-        </w:rPr>
-        <w:t>Feature Extraction: Convert text data into numerical features using techniques like TF-IDF (Term Frequency-Inverse Document Frequency) or word embeddings like Word2Vec or GloVe</w:t>
-      </w:r>
-      <w:r>
-        <w:rPr>
-          <w:rFonts w:ascii="Bookman Old Style" w:hAnsi="Bookman Old Style"/>
-        </w:rPr>
-        <w:t xml:space="preserve">c.                                                          </w:t>
-      </w:r>
-      <w:r>
-        <w:rPr>
-          <w:rFonts w:ascii="Bookman Old Style" w:hAnsi="Bookman Old Style"/>
-        </w:rPr>
-        <w:t xml:space="preserve">                           </w:t>
-      </w:r>
-      <w:r>
-        <w:rPr>
-          <w:rFonts w:ascii="Bookman Old Style" w:hAnsi="Bookman Old Style"/>
-        </w:rPr>
-        <w:t xml:space="preserve">          </w:t>
-      </w:r>
-      <w:r>
-        <w:rPr>
-          <w:rFonts w:ascii="Bookman Old Style" w:hAnsi="Bookman Old Style"/>
-        </w:rPr>
-        <w:t>Model Selection:</w:t>
-      </w:r>
-      <w:r>
-        <w:rPr>
-          <w:rFonts w:ascii="Bookman Old Style" w:hAnsi="Bookman Old Style"/>
-        </w:rPr>
-        <w:t xml:space="preserve"> </w:t>
-      </w:r>
-      <w:r>
-        <w:rPr>
-          <w:rFonts w:ascii="Bookman Old Style" w:hAnsi="Bookman Old Style"/>
-        </w:rPr>
-        <w:t>Choose an appropriate sentiment analysis model, such as Support Vector Machines (SVM), Naive Bayes, or deep learning models like Convolutional Neural Networks (CNNs) or Recurrent Neural Networks (RNNs).</w:t>
-      </w:r>
-      <w:r>
-        <w:rPr>
-          <w:rFonts w:ascii="Bookman Old Style" w:hAnsi="Bookman Old Style"/>
-        </w:rPr>
-        <w:t xml:space="preserve">                               </w:t>
-      </w:r>
-      <w:r>
-        <w:rPr>
-          <w:rFonts w:ascii="Bookman Old Style" w:hAnsi="Bookman Old Style"/>
-        </w:rPr>
-        <w:t xml:space="preserve">   Training and Testing: Split the dataset into training and testing sets for model training and evaluation</w:t>
-      </w:r>
-      <w:r>
-        <w:rPr>
-          <w:rFonts w:ascii="Bookman Old Style" w:hAnsi="Bookman Old Style"/>
-        </w:rPr>
-        <w:t xml:space="preserve">.                                                                                   </w:t>
-      </w:r>
-      <w:r>
-        <w:rPr>
-          <w:rFonts w:ascii="Bookman Old Style" w:hAnsi="Bookman Old Style"/>
-        </w:rPr>
-        <w:t xml:space="preserve">  Hyperparameter Tuning:</w:t>
-      </w:r>
-      <w:r>
-        <w:rPr>
-          <w:rFonts w:ascii="Bookman Old Style" w:hAnsi="Bookman Old Style"/>
-        </w:rPr>
-        <w:t xml:space="preserve"> </w:t>
-      </w:r>
-      <w:r>
-        <w:rPr>
-          <w:rFonts w:ascii="Bookman Old Style" w:hAnsi="Bookman Old Style"/>
-        </w:rPr>
-        <w:t>Optimize model hyperparameters for improved accuracy.  Validation:</w:t>
-      </w:r>
-      <w:r>
-        <w:rPr>
-          <w:rFonts w:ascii="Bookman Old Style" w:hAnsi="Bookman Old Style"/>
-        </w:rPr>
-        <w:t xml:space="preserve"> </w:t>
-      </w:r>
-      <w:r>
-        <w:rPr>
-          <w:rFonts w:ascii="Bookman Old Style" w:hAnsi="Bookman Old Style"/>
-        </w:rPr>
-        <w:t>Validate the model's performance through metrics like accuracy, precision, recall, and F1-score.</w:t>
-      </w:r>
-      <w:r>
-        <w:rPr>
-          <w:rFonts w:ascii="Bookman Old Style" w:hAnsi="Bookman Old Style"/>
-        </w:rPr>
-        <w:t xml:space="preserve">                                                                                                                                                 </w:t>
-      </w:r>
-      <w:r>
-        <w:rPr>
-          <w:rFonts w:ascii="Bookman Old Style" w:hAnsi="Bookman Old Style"/>
-        </w:rPr>
-        <w:t>Testing and Validation: Conduct comprehensive testing, including unit testing, integration testing, and system testing, to verify the system's functionality and validate the system's performance by using diverse product categories and reviews.</w:t>
-      </w:r>
-    </w:p>
-    <w:p>
-      <w:pPr>
-        <w:spacing w:after="160" w:line="240" w:lineRule="auto"/>
-        <w:jc w:val="center"/>
-        <w:rPr>
-          <w:rFonts w:ascii="Bookman Old Style" w:hAnsi="Bookman Old Style"/>
-        </w:rPr>
-      </w:pPr>
-      <w:r>
-        <w:rPr>
-          <w:rFonts w:ascii="Bookman Old Style" w:hAnsi="Bookman Old Style"/>
-          <w:b/>
-          <w:bCs/>
-          <w:u w:val="single"/>
-        </w:rPr>
-        <w:t>4. Ethical Considerations:</w:t>
-      </w:r>
-      <w:r>
-        <w:rPr>
-          <w:rFonts w:ascii="Bookman Old Style" w:hAnsi="Bookman Old Style"/>
-        </w:rPr>
-        <w:t xml:space="preserve"> </w:t>
-      </w:r>
-      <w:r>
-        <w:rPr>
-          <w:rFonts w:ascii="Bookman Old Style" w:hAnsi="Bookman Old Style"/>
-        </w:rPr>
         <w:t xml:space="preserve">                                                                                </w:t>
       </w:r>
       <w:r>
         <w:rPr>
           <w:rFonts w:ascii="Bookman Old Style" w:hAnsi="Bookman Old Style"/>
         </w:rPr>
-        <w:t>Address ethical concerns related to web scraping and data usage, including privacy and consent.</w:t>
-      </w:r>
-      <w:r>
-        <w:rPr>
-          <w:rFonts w:ascii="Bookman Old Style" w:hAnsi="Bookman Old Style"/>
-        </w:rPr>
-        <w:t xml:space="preserve"> </w:t>
-      </w:r>
-      <w:r>
-        <w:rPr>
-          <w:rFonts w:ascii="Bookman Old Style" w:hAnsi="Bookman Old Style"/>
-        </w:rPr>
-        <w:t>Comply with relevant legal and ethical guidelines and regulations governing data collection and analysis.</w:t>
-      </w:r>
-    </w:p>
-    <w:p>
-      <w:pPr>
-        <w:spacing w:after="160" w:line="240" w:lineRule="auto"/>
-        <w:jc w:val="center"/>
-        <w:rPr>
-          <w:rFonts w:ascii="Bookman Old Style" w:hAnsi="Bookman Old Style"/>
-        </w:rPr>
-      </w:pPr>
-      <w:r>
-        <w:rPr>
-          <w:rFonts w:ascii="Bookman Old Style" w:hAnsi="Bookman Old Style"/>
-          <w:b/>
-          <w:bCs/>
-          <w:u w:val="single"/>
-        </w:rPr>
-        <w:t>5. User Interface Development:</w:t>
-      </w:r>
-      <w:r>
-        <w:rPr>
-          <w:rFonts w:ascii="Bookman Old Style" w:hAnsi="Bookman Old Style"/>
-        </w:rPr>
-        <w:t xml:space="preserve"> </w:t>
-      </w:r>
-      <w:r>
-        <w:rPr>
-          <w:rFonts w:ascii="Bookman Old Style" w:hAnsi="Bookman Old Style"/>
-        </w:rPr>
-        <w:t xml:space="preserve">                                                                                 </w:t>
-      </w:r>
-      <w:r>
-        <w:rPr>
-          <w:rFonts w:ascii="Bookman Old Style" w:hAnsi="Bookman Old Style"/>
-        </w:rPr>
-        <w:t>Develop a user-friendly interface or dashboard to present the results of sentiment analysis.</w:t>
-      </w:r>
-      <w:r>
-        <w:rPr>
-          <w:rFonts w:ascii="Bookman Old Style" w:hAnsi="Bookman Old Style"/>
-        </w:rPr>
-        <w:t xml:space="preserve"> </w:t>
-      </w:r>
-      <w:r>
-        <w:rPr>
-          <w:rFonts w:ascii="Bookman Old Style" w:hAnsi="Bookman Old Style"/>
-        </w:rPr>
-        <w:t>Utilize web frameworks like Flask or web visualization libraries to create interactive data displays.</w:t>
-      </w:r>
-    </w:p>
-    <w:p>
-      <w:pPr>
-        <w:spacing w:after="160" w:line="240" w:lineRule="auto"/>
-        <w:jc w:val="center"/>
-        <w:rPr>
-          <w:rFonts w:ascii="Bookman Old Style" w:hAnsi="Bookman Old Style"/>
-        </w:rPr>
-      </w:pPr>
-      <w:r>
-        <w:rPr>
-          <w:rFonts w:ascii="Bookman Old Style" w:hAnsi="Bookman Old Style"/>
-          <w:b/>
-          <w:bCs/>
-          <w:u w:val="single"/>
-        </w:rPr>
-        <w:t>6. Scalability and Adaptability</w:t>
-      </w:r>
-      <w:r>
-        <w:rPr>
-          <w:rFonts w:ascii="Bookman Old Style" w:hAnsi="Bookman Old Style"/>
-          <w:b/>
-          <w:bCs/>
-          <w:u w:val="single"/>
-        </w:rPr>
-        <w:t xml:space="preserve">: </w:t>
-      </w:r>
-      <w:r>
-        <w:rPr>
-          <w:rFonts w:ascii="Bookman Old Style" w:hAnsi="Bookman Old Style"/>
-          <w:b/>
-          <w:bCs/>
-          <w:u w:val="single"/>
-        </w:rPr>
-        <w:t xml:space="preserve">                                                                                </w:t>
-      </w:r>
-      <w:r>
-        <w:rPr>
-          <w:rFonts w:ascii="Bookman Old Style" w:hAnsi="Bookman Old Style"/>
-        </w:rPr>
-        <w:t>Ensure the system can handle large volumes of data and adapt to potential changes in Flipkart's webpage structure</w:t>
-      </w:r>
-      <w:r>
-        <w:rPr>
-          <w:rFonts w:ascii="Bookman Old Style" w:hAnsi="Bookman Old Style"/>
-        </w:rPr>
-        <w:t>.</w:t>
-      </w:r>
-      <w:r>
-        <w:rPr>
-          <w:rFonts w:ascii="Bookman Old Style" w:hAnsi="Bookman Old Style"/>
-        </w:rPr>
-        <w:t xml:space="preserve"> Implement error handling mechanisms to manage variations in data sources.</w:t>
+        <w:t>Ensure the system can handle large volumes of data and adapt to potential changes in Flipkart's webpage structure. Implement error handling mechanisms to manage variations in data sources.</w:t>
       </w:r>
     </w:p>
     <w:p>
@@ -3709,19 +3282,7 @@
         <w:rPr>
           <w:rFonts w:ascii="Bookman Old Style" w:hAnsi="Bookman Old Style"/>
         </w:rPr>
-        <w:t xml:space="preserve"> The sentiment analysis results can be employed for automating the review categorization process, aiding in quality control and compliance for user-generated content.  The project outcomes may serve as a valuable resource for researchers and analysts studying consumer </w:t>
-      </w:r>
-      <w:r>
-        <w:rPr>
-          <w:rFonts w:ascii="Bookman Old Style" w:hAnsi="Bookman Old Style"/>
-        </w:rPr>
-        <w:t>behaviour</w:t>
-      </w:r>
-      <w:r>
-        <w:rPr>
-          <w:rFonts w:ascii="Bookman Old Style" w:hAnsi="Bookman Old Style"/>
-        </w:rPr>
-        <w:t>, sentiment trends, and e-commerce dynamics. The insights generated can contribute to academic research and industry reports. The project's modular design and scalable architecture allow for future enhancements and adaptations to emerging technologies or changes in Flipkart's platform structure.</w:t>
+        <w:t xml:space="preserve"> The sentiment analysis results can be employed for automating the review categorization process, aiding in quality control and compliance for user-generated content.  The project outcomes may serve as a valuable resource for researchers and analysts studying consumer behaviour, sentiment trends, and e-commerce dynamics. The insights generated can contribute to academic research and industry reports. The project's modular design and scalable architecture allow for future enhancements and adaptations to emerging technologies or changes in Flipkart's platform structure.</w:t>
       </w:r>
     </w:p>
     <w:p>
@@ -3842,6 +3403,20 @@
     <w:p>
       <w:pPr>
         <w:spacing w:after="160" w:line="259" w:lineRule="auto"/>
+        <w:jc w:val="center"/>
+        <w:rPr>
+          <w:rFonts w:ascii="Bookman Old Style" w:hAnsi="Bookman Old Style"/>
+          <w:b/>
+          <w:bCs/>
+          <w:sz w:val="28"/>
+          <w:szCs w:val="28"/>
+          <w:u w:val="single"/>
+        </w:rPr>
+      </w:pPr>
+    </w:p>
+    <w:p>
+      <w:pPr>
+        <w:spacing w:after="160" w:line="259" w:lineRule="auto"/>
         <w:rPr>
           <w:rFonts w:ascii="Times New Roman" w:hAnsi="Times New Roman"/>
           <w:sz w:val="24"/>
@@ -3851,10 +3426,66 @@
       <w:r>
         <w:rPr>
           <w:rFonts w:ascii="Times New Roman" w:hAnsi="Times New Roman"/>
-          <w:sz w:val="24"/>
-          <w:szCs w:val="24"/>
-        </w:rPr>
-        <w:br w:type="page"/>
+          <w:noProof/>
+          <w:sz w:val="24"/>
+          <w:szCs w:val="24"/>
+        </w:rPr>
+        <w:drawing>
+          <wp:inline distT="0" distB="0" distL="0" distR="0" wp14:anchorId="0EAE71E1" wp14:editId="15EEC587">
+            <wp:extent cx="6289194" cy="3470910"/>
+            <wp:effectExtent l="95250" t="95250" r="92710" b="91440"/>
+            <wp:docPr id="388672198" name="Picture 3"/>
+            <wp:cNvGraphicFramePr>
+              <a:graphicFrameLocks xmlns:a="http://schemas.openxmlformats.org/drawingml/2006/main" noChangeAspect="1"/>
+            </wp:cNvGraphicFramePr>
+            <a:graphic xmlns:a="http://schemas.openxmlformats.org/drawingml/2006/main">
+              <a:graphicData uri="http://schemas.openxmlformats.org/drawingml/2006/picture">
+                <pic:pic xmlns:pic="http://schemas.openxmlformats.org/drawingml/2006/picture">
+                  <pic:nvPicPr>
+                    <pic:cNvPr id="0" name="Picture 4"/>
+                    <pic:cNvPicPr>
+                      <a:picLocks noChangeAspect="1" noChangeArrowheads="1"/>
+                    </pic:cNvPicPr>
+                  </pic:nvPicPr>
+                  <pic:blipFill>
+                    <a:blip r:embed="rId9" cstate="print">
+                      <a:extLst>
+                        <a:ext uri="{28A0092B-C50C-407E-A947-70E740481C1C}">
+                          <a14:useLocalDpi xmlns:a14="http://schemas.microsoft.com/office/drawing/2010/main" val="0"/>
+                        </a:ext>
+                      </a:extLst>
+                    </a:blip>
+                    <a:srcRect/>
+                    <a:stretch>
+                      <a:fillRect/>
+                    </a:stretch>
+                  </pic:blipFill>
+                  <pic:spPr bwMode="auto">
+                    <a:xfrm>
+                      <a:off x="0" y="0"/>
+                      <a:ext cx="6314251" cy="3484738"/>
+                    </a:xfrm>
+                    <a:prstGeom prst="rect">
+                      <a:avLst/>
+                    </a:prstGeom>
+                    <a:ln w="88900" cap="sq" cmpd="thickThin">
+                      <a:solidFill>
+                        <a:srgbClr val="000000"/>
+                      </a:solidFill>
+                      <a:prstDash val="solid"/>
+                      <a:miter lim="800000"/>
+                    </a:ln>
+                    <a:effectLst>
+                      <a:innerShdw blurRad="76200">
+                        <a:srgbClr val="000000"/>
+                      </a:innerShdw>
+                    </a:effectLst>
+                  </pic:spPr>
+                </pic:pic>
+              </a:graphicData>
+            </a:graphic>
+          </wp:inline>
+        </w:drawing>
       </w:r>
     </w:p>
     <w:p>
@@ -4099,6 +3730,7 @@
         <w:rPr>
           <w:rFonts w:ascii="Bookman Old Style" w:hAnsi="Bookman Old Style"/>
         </w:rPr>
+        <w:lastRenderedPageBreak/>
         <w:t>Fang, X., Zhang, J., Zhang, Z., &amp; Li, Y. (2016). The impact of online consumer reviews on consumer purchasing intention: The moderating role of involvement. Decision Support Systems, 83, 36-</w:t>
       </w:r>
       <w:r>
@@ -4151,7 +3783,7 @@
       </w:pPr>
     </w:p>
     <w:sectPr>
-      <w:footerReference w:type="default" r:id="rId9"/>
+      <w:footerReference w:type="default" r:id="rId10"/>
       <w:pgSz w:w="12240" w:h="15840"/>
       <w:pgMar w:top="1440" w:right="1440" w:bottom="540" w:left="1440" w:header="720" w:footer="720" w:gutter="0"/>
       <w:cols w:space="720"/>
